--- a/Seamless_Health_Appointment_Booking_Documentation.docx
+++ b/Seamless_Health_Appointment_Booking_Documentation.docx
@@ -310,12 +310,47 @@
         <w:pStyle w:val="Heading3"/>
       </w:pPr>
       <w:r>
+        <w:lastRenderedPageBreak/>
         <w:t>11. Screenshots or Demo</w:t>
       </w:r>
     </w:p>
     <w:p>
       <w:r>
-        <w:t>[Add screenshots here after deployment on Streamlit or Colab]</w:t>
+        <w:drawing>
+          <wp:inline distT="0" distB="0" distL="0" distR="0" wp14:anchorId="58590E37" wp14:editId="350D6F12">
+            <wp:extent cx="5486400" cy="2781935"/>
+            <wp:effectExtent l="0" t="0" r="0" b="0"/>
+            <wp:docPr id="610301489" name="Picture 1"/>
+            <wp:cNvGraphicFramePr>
+              <a:graphicFrameLocks xmlns:a="http://schemas.openxmlformats.org/drawingml/2006/main" noChangeAspect="1"/>
+            </wp:cNvGraphicFramePr>
+            <a:graphic xmlns:a="http://schemas.openxmlformats.org/drawingml/2006/main">
+              <a:graphicData uri="http://schemas.openxmlformats.org/drawingml/2006/picture">
+                <pic:pic xmlns:pic="http://schemas.openxmlformats.org/drawingml/2006/picture">
+                  <pic:nvPicPr>
+                    <pic:cNvPr id="610301489" name=""/>
+                    <pic:cNvPicPr/>
+                  </pic:nvPicPr>
+                  <pic:blipFill>
+                    <a:blip r:embed="rId6"/>
+                    <a:stretch>
+                      <a:fillRect/>
+                    </a:stretch>
+                  </pic:blipFill>
+                  <pic:spPr>
+                    <a:xfrm>
+                      <a:off x="0" y="0"/>
+                      <a:ext cx="5486400" cy="2781935"/>
+                    </a:xfrm>
+                    <a:prstGeom prst="rect">
+                      <a:avLst/>
+                    </a:prstGeom>
+                  </pic:spPr>
+                </pic:pic>
+              </a:graphicData>
+            </a:graphic>
+          </wp:inline>
+        </w:drawing>
       </w:r>
     </w:p>
     <w:p>
@@ -344,7 +379,6 @@
         <w:pStyle w:val="Heading3"/>
       </w:pPr>
       <w:r>
-        <w:lastRenderedPageBreak/>
         <w:t>13. Future Enhancements</w:t>
       </w:r>
     </w:p>
@@ -1041,6 +1075,7 @@
           <w:szCs w:val="21"/>
           <w:lang w:val="en-IN" w:eastAsia="en-IN"/>
         </w:rPr>
+        <w:lastRenderedPageBreak/>
         <w:t>from datetime import datetime</w:t>
       </w:r>
     </w:p>
@@ -1707,7 +1742,6 @@
           <w:szCs w:val="21"/>
           <w:lang w:val="en-IN" w:eastAsia="en-IN"/>
         </w:rPr>
-        <w:lastRenderedPageBreak/>
         <w:t>    except:</w:t>
       </w:r>
     </w:p>
@@ -2834,6 +2868,7 @@
           <w:szCs w:val="21"/>
           <w:lang w:val="en-IN" w:eastAsia="en-IN"/>
         </w:rPr>
+        <w:lastRenderedPageBreak/>
         <w:t>                "Contact": contact,</w:t>
       </w:r>
     </w:p>
@@ -3753,7 +3788,6 @@
           <w:szCs w:val="21"/>
           <w:lang w:val="en-IN" w:eastAsia="en-IN"/>
         </w:rPr>
-        <w:lastRenderedPageBreak/>
         <w:t># Save app.py</w:t>
       </w:r>
     </w:p>
@@ -4686,7 +4720,7 @@
         </w:rPr>
         <w:t>"</w:t>
       </w:r>
-      <w:hyperlink r:id="rId6" w:tgtFrame="_blank" w:history="1">
+      <w:hyperlink r:id="rId7" w:tgtFrame="_blank" w:history="1">
         <w:r>
           <w:rPr>
             <w:rStyle w:val="Hyperlink"/>
@@ -4722,6 +4756,24 @@
         </w:rPr>
         <w:t>"</w:t>
       </w:r>
+    </w:p>
+    <w:p>
+      <w:pPr>
+        <w:rPr>
+          <w:bCs/>
+          <w:color w:val="4F81BD" w:themeColor="accent1"/>
+          <w14:shadow w14:blurRad="38100" w14:dist="25400" w14:dir="5400000" w14:sx="100000" w14:sy="100000" w14:kx="0" w14:ky="0" w14:algn="ctr">
+            <w14:srgbClr w14:val="6E747A">
+              <w14:alpha w14:val="57000"/>
+            </w14:srgbClr>
+          </w14:shadow>
+          <w14:textOutline w14:w="0" w14:cap="flat" w14:cmpd="sng" w14:algn="ctr">
+            <w14:noFill/>
+            <w14:prstDash w14:val="solid"/>
+            <w14:round/>
+          </w14:textOutline>
+        </w:rPr>
+      </w:pPr>
     </w:p>
     <w:sectPr>
       <w:pgSz w:w="12240" w:h="15840"/>
